--- a/Use Cases/OrganizeStageMeetingUseCase(informal).docx
+++ b/Use Cases/OrganizeStageMeetingUseCase(informal).docx
@@ -55,7 +55,6 @@
                 <w:szCs w:val="24"/>
               </w:rPr>
             </w:pPr>
-            <w:bookmarkStart w:id="0" w:name="_GoBack"/>
             <w:proofErr w:type="spellStart"/>
             <w:r>
               <w:rPr>
@@ -76,7 +75,6 @@
               </w:rPr>
               <w:t xml:space="preserve"> stage meeting</w:t>
             </w:r>
-            <w:bookmarkEnd w:id="0"/>
           </w:p>
         </w:tc>
       </w:tr>
@@ -141,16 +139,7 @@
                 <w:sz w:val="24"/>
                 <w:szCs w:val="24"/>
               </w:rPr>
-              <w:t>Project Manager(PM)</w:t>
-            </w:r>
-            <w:r>
-              <w:rPr>
-                <w:rFonts w:ascii="Arial" w:hAnsi="Arial" w:cs="Arial"/>
-                <w:color w:val="4F6228" w:themeColor="accent3" w:themeShade="80"/>
-                <w:sz w:val="24"/>
-                <w:szCs w:val="24"/>
-              </w:rPr>
-              <w:t>, Senior</w:t>
+              <w:t>Project Manager(PM), Senior</w:t>
             </w:r>
           </w:p>
         </w:tc>
@@ -282,25 +271,7 @@
                 <w:sz w:val="24"/>
                 <w:szCs w:val="24"/>
               </w:rPr>
-              <w:t xml:space="preserve"> a</w:t>
-            </w:r>
-            <w:r>
-              <w:rPr>
-                <w:rFonts w:ascii="Arial" w:hAnsi="Arial" w:cs="Arial"/>
-                <w:color w:val="4F6228" w:themeColor="accent3" w:themeShade="80"/>
-                <w:sz w:val="24"/>
-                <w:szCs w:val="24"/>
-              </w:rPr>
-              <w:t xml:space="preserve"> </w:t>
-            </w:r>
-            <w:r>
-              <w:rPr>
-                <w:rFonts w:ascii="Arial" w:hAnsi="Arial" w:cs="Arial"/>
-                <w:color w:val="4F6228" w:themeColor="accent3" w:themeShade="80"/>
-                <w:sz w:val="24"/>
-                <w:szCs w:val="24"/>
-              </w:rPr>
-              <w:t>stage</w:t>
+              <w:t xml:space="preserve"> a stage</w:t>
             </w:r>
           </w:p>
           <w:p>
@@ -450,8 +421,28 @@
                 <w:sz w:val="24"/>
                 <w:szCs w:val="24"/>
               </w:rPr>
-              <w:t xml:space="preserve"> and the date-time</w:t>
-            </w:r>
+              <w:t xml:space="preserve"> and </w:t>
+            </w:r>
+            <w:r>
+              <w:rPr>
+                <w:rFonts w:ascii="Arial" w:hAnsi="Arial" w:cs="Arial"/>
+                <w:color w:val="4F6228" w:themeColor="accent3" w:themeShade="80"/>
+                <w:sz w:val="24"/>
+                <w:szCs w:val="24"/>
+              </w:rPr>
+              <w:t xml:space="preserve">a </w:t>
+            </w:r>
+            <w:proofErr w:type="spellStart"/>
+            <w:r>
+              <w:rPr>
+                <w:rFonts w:ascii="Arial" w:hAnsi="Arial" w:cs="Arial"/>
+                <w:color w:val="4F6228" w:themeColor="accent3" w:themeShade="80"/>
+                <w:sz w:val="24"/>
+                <w:szCs w:val="24"/>
+              </w:rPr>
+              <w:t>message</w:t>
+            </w:r>
+            <w:proofErr w:type="spellEnd"/>
           </w:p>
           <w:p>
             <w:pPr>
@@ -537,142 +528,6 @@
               </w:rPr>
               <w:t xml:space="preserve"> of meeting</w:t>
             </w:r>
-          </w:p>
-          <w:p>
-            <w:pPr>
-              <w:pStyle w:val="Paragrafoelenco"/>
-              <w:numPr>
-                <w:ilvl w:val="0"/>
-                <w:numId w:val="1"/>
-              </w:numPr>
-              <w:cnfStyle w:val="000000100000" w:firstRow="0" w:lastRow="0" w:firstColumn="0" w:lastColumn="0" w:oddVBand="0" w:evenVBand="0" w:oddHBand="1" w:evenHBand="0" w:firstRowFirstColumn="0" w:firstRowLastColumn="0" w:lastRowFirstColumn="0" w:lastRowLastColumn="0"/>
-              <w:rPr>
-                <w:rFonts w:ascii="Arial" w:hAnsi="Arial" w:cs="Arial"/>
-                <w:color w:val="4F6228" w:themeColor="accent3" w:themeShade="80"/>
-                <w:sz w:val="24"/>
-                <w:szCs w:val="24"/>
-              </w:rPr>
-            </w:pPr>
-            <w:r>
-              <w:rPr>
-                <w:rFonts w:ascii="Arial" w:hAnsi="Arial" w:cs="Arial"/>
-                <w:color w:val="4F6228" w:themeColor="accent3" w:themeShade="80"/>
-                <w:sz w:val="24"/>
-                <w:szCs w:val="24"/>
-              </w:rPr>
-              <w:t xml:space="preserve">The </w:t>
-            </w:r>
-            <w:proofErr w:type="spellStart"/>
-            <w:r>
-              <w:rPr>
-                <w:rFonts w:ascii="Arial" w:hAnsi="Arial" w:cs="Arial"/>
-                <w:color w:val="4F6228" w:themeColor="accent3" w:themeShade="80"/>
-                <w:sz w:val="24"/>
-                <w:szCs w:val="24"/>
-              </w:rPr>
-              <w:t>system</w:t>
-            </w:r>
-            <w:proofErr w:type="spellEnd"/>
-            <w:r>
-              <w:rPr>
-                <w:rFonts w:ascii="Arial" w:hAnsi="Arial" w:cs="Arial"/>
-                <w:color w:val="4F6228" w:themeColor="accent3" w:themeShade="80"/>
-                <w:sz w:val="24"/>
-                <w:szCs w:val="24"/>
-              </w:rPr>
-              <w:t xml:space="preserve"> </w:t>
-            </w:r>
-            <w:proofErr w:type="spellStart"/>
-            <w:r>
-              <w:rPr>
-                <w:rFonts w:ascii="Arial" w:hAnsi="Arial" w:cs="Arial"/>
-                <w:color w:val="4F6228" w:themeColor="accent3" w:themeShade="80"/>
-                <w:sz w:val="24"/>
-                <w:szCs w:val="24"/>
-              </w:rPr>
-              <w:t>checks</w:t>
-            </w:r>
-            <w:proofErr w:type="spellEnd"/>
-            <w:r>
-              <w:rPr>
-                <w:rFonts w:ascii="Arial" w:hAnsi="Arial" w:cs="Arial"/>
-                <w:color w:val="4F6228" w:themeColor="accent3" w:themeShade="80"/>
-                <w:sz w:val="24"/>
-                <w:szCs w:val="24"/>
-              </w:rPr>
-              <w:t xml:space="preserve"> </w:t>
-            </w:r>
-            <w:proofErr w:type="spellStart"/>
-            <w:r>
-              <w:rPr>
-                <w:rFonts w:ascii="Arial" w:hAnsi="Arial" w:cs="Arial"/>
-                <w:color w:val="4F6228" w:themeColor="accent3" w:themeShade="80"/>
-                <w:sz w:val="24"/>
-                <w:szCs w:val="24"/>
-              </w:rPr>
-              <w:t>eventual</w:t>
-            </w:r>
-            <w:proofErr w:type="spellEnd"/>
-            <w:r>
-              <w:rPr>
-                <w:rFonts w:ascii="Arial" w:hAnsi="Arial" w:cs="Arial"/>
-                <w:color w:val="4F6228" w:themeColor="accent3" w:themeShade="80"/>
-                <w:sz w:val="24"/>
-                <w:szCs w:val="24"/>
-              </w:rPr>
-              <w:t xml:space="preserve"> date-time </w:t>
-            </w:r>
-            <w:proofErr w:type="spellStart"/>
-            <w:r>
-              <w:rPr>
-                <w:rFonts w:ascii="Arial" w:hAnsi="Arial" w:cs="Arial"/>
-                <w:color w:val="4F6228" w:themeColor="accent3" w:themeShade="80"/>
-                <w:sz w:val="24"/>
-                <w:szCs w:val="24"/>
-              </w:rPr>
-              <w:t>conflicts</w:t>
-            </w:r>
-            <w:proofErr w:type="spellEnd"/>
-            <w:r>
-              <w:rPr>
-                <w:rFonts w:ascii="Arial" w:hAnsi="Arial" w:cs="Arial"/>
-                <w:color w:val="4F6228" w:themeColor="accent3" w:themeShade="80"/>
-                <w:sz w:val="24"/>
-                <w:szCs w:val="24"/>
-              </w:rPr>
-              <w:t xml:space="preserve"> with </w:t>
-            </w:r>
-            <w:proofErr w:type="spellStart"/>
-            <w:r>
-              <w:rPr>
-                <w:rFonts w:ascii="Arial" w:hAnsi="Arial" w:cs="Arial"/>
-                <w:color w:val="4F6228" w:themeColor="accent3" w:themeShade="80"/>
-                <w:sz w:val="24"/>
-                <w:szCs w:val="24"/>
-              </w:rPr>
-              <w:t>other</w:t>
-            </w:r>
-            <w:proofErr w:type="spellEnd"/>
-            <w:r>
-              <w:rPr>
-                <w:rFonts w:ascii="Arial" w:hAnsi="Arial" w:cs="Arial"/>
-                <w:color w:val="4F6228" w:themeColor="accent3" w:themeShade="80"/>
-                <w:sz w:val="24"/>
-                <w:szCs w:val="24"/>
-              </w:rPr>
-              <w:t xml:space="preserve"> </w:t>
-            </w:r>
-            <w:proofErr w:type="spellStart"/>
-            <w:r>
-              <w:rPr>
-                <w:rFonts w:ascii="Arial" w:hAnsi="Arial" w:cs="Arial"/>
-                <w:color w:val="4F6228" w:themeColor="accent3" w:themeShade="80"/>
-                <w:sz w:val="24"/>
-                <w:szCs w:val="24"/>
-              </w:rPr>
-              <w:t>meetings</w:t>
-            </w:r>
-            <w:proofErr w:type="spellEnd"/>
           </w:p>
           <w:p>
             <w:pPr>
@@ -858,106 +713,55 @@
                 <w:sz w:val="24"/>
                 <w:szCs w:val="24"/>
               </w:rPr>
+              <w:t xml:space="preserve"> The</w:t>
+            </w:r>
+            <w:r>
+              <w:rPr>
+                <w:rFonts w:ascii="Arial" w:hAnsi="Arial" w:cs="Arial"/>
+                <w:color w:val="4F6228" w:themeColor="accent3" w:themeShade="80"/>
+                <w:sz w:val="24"/>
+                <w:szCs w:val="24"/>
+              </w:rPr>
               <w:t xml:space="preserve"> </w:t>
             </w:r>
-            <w:proofErr w:type="spellStart"/>
-            <w:r>
-              <w:rPr>
-                <w:rFonts w:ascii="Arial" w:hAnsi="Arial" w:cs="Arial"/>
-                <w:color w:val="4F6228" w:themeColor="accent3" w:themeShade="80"/>
-                <w:sz w:val="24"/>
-                <w:szCs w:val="24"/>
-              </w:rPr>
-              <w:t>There</w:t>
-            </w:r>
-            <w:proofErr w:type="spellEnd"/>
-            <w:r>
-              <w:rPr>
-                <w:rFonts w:ascii="Arial" w:hAnsi="Arial" w:cs="Arial"/>
-                <w:color w:val="4F6228" w:themeColor="accent3" w:themeShade="80"/>
-                <w:sz w:val="24"/>
-                <w:szCs w:val="24"/>
-              </w:rPr>
-              <w:t xml:space="preserve"> </w:t>
-            </w:r>
-            <w:proofErr w:type="spellStart"/>
-            <w:r>
-              <w:rPr>
-                <w:rFonts w:ascii="Arial" w:hAnsi="Arial" w:cs="Arial"/>
-                <w:color w:val="4F6228" w:themeColor="accent3" w:themeShade="80"/>
-                <w:sz w:val="24"/>
-                <w:szCs w:val="24"/>
-              </w:rPr>
-              <w:t>is</w:t>
-            </w:r>
-            <w:proofErr w:type="spellEnd"/>
-            <w:r>
-              <w:rPr>
-                <w:rFonts w:ascii="Arial" w:hAnsi="Arial" w:cs="Arial"/>
-                <w:color w:val="4F6228" w:themeColor="accent3" w:themeShade="80"/>
-                <w:sz w:val="24"/>
-                <w:szCs w:val="24"/>
-              </w:rPr>
-              <w:t xml:space="preserve"> </w:t>
-            </w:r>
-            <w:proofErr w:type="spellStart"/>
-            <w:r>
-              <w:rPr>
-                <w:rFonts w:ascii="Arial" w:hAnsi="Arial" w:cs="Arial"/>
-                <w:color w:val="4F6228" w:themeColor="accent3" w:themeShade="80"/>
-                <w:sz w:val="24"/>
-                <w:szCs w:val="24"/>
-              </w:rPr>
-              <w:t>another</w:t>
-            </w:r>
-            <w:proofErr w:type="spellEnd"/>
-            <w:r>
-              <w:rPr>
-                <w:rFonts w:ascii="Arial" w:hAnsi="Arial" w:cs="Arial"/>
-                <w:color w:val="4F6228" w:themeColor="accent3" w:themeShade="80"/>
-                <w:sz w:val="24"/>
-                <w:szCs w:val="24"/>
-              </w:rPr>
-              <w:t xml:space="preserve"> meeting in the </w:t>
-            </w:r>
-            <w:proofErr w:type="spellStart"/>
-            <w:r>
-              <w:rPr>
-                <w:rFonts w:ascii="Arial" w:hAnsi="Arial" w:cs="Arial"/>
-                <w:color w:val="4F6228" w:themeColor="accent3" w:themeShade="80"/>
-                <w:sz w:val="24"/>
-                <w:szCs w:val="24"/>
-              </w:rPr>
-              <w:t>same</w:t>
-            </w:r>
-            <w:proofErr w:type="spellEnd"/>
-            <w:r>
-              <w:rPr>
-                <w:rFonts w:ascii="Arial" w:hAnsi="Arial" w:cs="Arial"/>
-                <w:color w:val="4F6228" w:themeColor="accent3" w:themeShade="80"/>
-                <w:sz w:val="24"/>
-                <w:szCs w:val="24"/>
-              </w:rPr>
-              <w:t xml:space="preserve"> </w:t>
-            </w:r>
-            <w:r>
-              <w:rPr>
-                <w:rFonts w:ascii="Arial" w:hAnsi="Arial" w:cs="Arial"/>
-                <w:color w:val="4F6228" w:themeColor="accent3" w:themeShade="80"/>
-                <w:sz w:val="24"/>
-                <w:szCs w:val="24"/>
-              </w:rPr>
-              <w:t xml:space="preserve">date-time </w:t>
-            </w:r>
-            <w:proofErr w:type="spellStart"/>
-            <w:r>
-              <w:rPr>
-                <w:rFonts w:ascii="Arial" w:hAnsi="Arial" w:cs="Arial"/>
-                <w:color w:val="4F6228" w:themeColor="accent3" w:themeShade="80"/>
-                <w:sz w:val="24"/>
-                <w:szCs w:val="24"/>
-              </w:rPr>
-              <w:t>where</w:t>
+            <w:r>
+              <w:rPr>
+                <w:rFonts w:ascii="Arial" w:hAnsi="Arial" w:cs="Arial"/>
+                <w:color w:val="4F6228" w:themeColor="accent3" w:themeShade="80"/>
+                <w:sz w:val="24"/>
+                <w:szCs w:val="24"/>
+              </w:rPr>
+              <w:t xml:space="preserve">supervisor </w:t>
+            </w:r>
+            <w:proofErr w:type="spellStart"/>
+            <w:r>
+              <w:rPr>
+                <w:rFonts w:ascii="Arial" w:hAnsi="Arial" w:cs="Arial"/>
+                <w:color w:val="4F6228" w:themeColor="accent3" w:themeShade="80"/>
+                <w:sz w:val="24"/>
+                <w:szCs w:val="24"/>
+              </w:rPr>
+              <w:t>wants</w:t>
+            </w:r>
+            <w:proofErr w:type="spellEnd"/>
+            <w:r>
+              <w:rPr>
+                <w:rFonts w:ascii="Arial" w:hAnsi="Arial" w:cs="Arial"/>
+                <w:color w:val="4F6228" w:themeColor="accent3" w:themeShade="80"/>
+                <w:sz w:val="24"/>
+                <w:szCs w:val="24"/>
+              </w:rPr>
+              <w:t xml:space="preserve"> to </w:t>
+            </w:r>
+            <w:proofErr w:type="spellStart"/>
+            <w:r>
+              <w:rPr>
+                <w:rFonts w:ascii="Arial" w:hAnsi="Arial" w:cs="Arial"/>
+                <w:color w:val="4F6228" w:themeColor="accent3" w:themeShade="80"/>
+                <w:sz w:val="24"/>
+                <w:szCs w:val="24"/>
+              </w:rPr>
+              <w:t>invite</w:t>
             </w:r>
             <w:proofErr w:type="spellEnd"/>
             <w:r>
@@ -977,47 +781,27 @@
                 <w:sz w:val="24"/>
                 <w:szCs w:val="24"/>
               </w:rPr>
-              <w:t>user</w:t>
-            </w:r>
-            <w:proofErr w:type="spellEnd"/>
-            <w:r>
-              <w:rPr>
-                <w:rFonts w:ascii="Arial" w:hAnsi="Arial" w:cs="Arial"/>
-                <w:color w:val="4F6228" w:themeColor="accent3" w:themeShade="80"/>
-                <w:sz w:val="24"/>
-                <w:szCs w:val="24"/>
-              </w:rPr>
-              <w:t xml:space="preserve"> </w:t>
-            </w:r>
-            <w:proofErr w:type="spellStart"/>
-            <w:r>
-              <w:rPr>
-                <w:rFonts w:ascii="Arial" w:hAnsi="Arial" w:cs="Arial"/>
-                <w:color w:val="4F6228" w:themeColor="accent3" w:themeShade="80"/>
-                <w:sz w:val="24"/>
-                <w:szCs w:val="24"/>
-              </w:rPr>
-              <w:t>is</w:t>
-            </w:r>
-            <w:proofErr w:type="spellEnd"/>
-            <w:r>
-              <w:rPr>
-                <w:rFonts w:ascii="Arial" w:hAnsi="Arial" w:cs="Arial"/>
-                <w:color w:val="4F6228" w:themeColor="accent3" w:themeShade="80"/>
-                <w:sz w:val="24"/>
-                <w:szCs w:val="24"/>
-              </w:rPr>
-              <w:t xml:space="preserve"> </w:t>
-            </w:r>
-            <w:proofErr w:type="spellStart"/>
-            <w:r>
-              <w:rPr>
-                <w:rFonts w:ascii="Arial" w:hAnsi="Arial" w:cs="Arial"/>
-                <w:color w:val="4F6228" w:themeColor="accent3" w:themeShade="80"/>
-                <w:sz w:val="24"/>
-                <w:szCs w:val="24"/>
-              </w:rPr>
-              <w:t>involved</w:t>
+              <w:t>project</w:t>
+            </w:r>
+            <w:proofErr w:type="spellEnd"/>
+            <w:r>
+              <w:rPr>
+                <w:rFonts w:ascii="Arial" w:hAnsi="Arial" w:cs="Arial"/>
+                <w:color w:val="4F6228" w:themeColor="accent3" w:themeShade="80"/>
+                <w:sz w:val="24"/>
+                <w:szCs w:val="24"/>
+              </w:rPr>
+              <w:t xml:space="preserve"> manager </w:t>
+            </w:r>
+            <w:proofErr w:type="spellStart"/>
+            <w:r>
+              <w:rPr>
+                <w:rFonts w:ascii="Arial" w:hAnsi="Arial" w:cs="Arial"/>
+                <w:color w:val="4F6228" w:themeColor="accent3" w:themeShade="80"/>
+                <w:sz w:val="24"/>
+                <w:szCs w:val="24"/>
+              </w:rPr>
+              <w:t>too</w:t>
             </w:r>
             <w:proofErr w:type="spellEnd"/>
           </w:p>
@@ -1043,6 +827,111 @@
                 <w:sz w:val="24"/>
                 <w:szCs w:val="24"/>
               </w:rPr>
+              <w:t xml:space="preserve">The supervisor </w:t>
+            </w:r>
+            <w:proofErr w:type="spellStart"/>
+            <w:r>
+              <w:rPr>
+                <w:rFonts w:ascii="Arial" w:hAnsi="Arial" w:cs="Arial"/>
+                <w:color w:val="4F6228" w:themeColor="accent3" w:themeShade="80"/>
+                <w:sz w:val="24"/>
+                <w:szCs w:val="24"/>
+              </w:rPr>
+              <w:t>signals</w:t>
+            </w:r>
+            <w:proofErr w:type="spellEnd"/>
+            <w:r>
+              <w:rPr>
+                <w:rFonts w:ascii="Arial" w:hAnsi="Arial" w:cs="Arial"/>
+                <w:color w:val="4F6228" w:themeColor="accent3" w:themeShade="80"/>
+                <w:sz w:val="24"/>
+                <w:szCs w:val="24"/>
+              </w:rPr>
+              <w:t xml:space="preserve"> </w:t>
+            </w:r>
+            <w:proofErr w:type="spellStart"/>
+            <w:r>
+              <w:rPr>
+                <w:rFonts w:ascii="Arial" w:hAnsi="Arial" w:cs="Arial"/>
+                <w:color w:val="4F6228" w:themeColor="accent3" w:themeShade="80"/>
+                <w:sz w:val="24"/>
+                <w:szCs w:val="24"/>
+              </w:rPr>
+              <w:t>that</w:t>
+            </w:r>
+            <w:proofErr w:type="spellEnd"/>
+            <w:r>
+              <w:rPr>
+                <w:rFonts w:ascii="Arial" w:hAnsi="Arial" w:cs="Arial"/>
+                <w:color w:val="4F6228" w:themeColor="accent3" w:themeShade="80"/>
+                <w:sz w:val="24"/>
+                <w:szCs w:val="24"/>
+              </w:rPr>
+              <w:t xml:space="preserve"> he </w:t>
+            </w:r>
+            <w:proofErr w:type="spellStart"/>
+            <w:r>
+              <w:rPr>
+                <w:rFonts w:ascii="Arial" w:hAnsi="Arial" w:cs="Arial"/>
+                <w:color w:val="4F6228" w:themeColor="accent3" w:themeShade="80"/>
+                <w:sz w:val="24"/>
+                <w:szCs w:val="24"/>
+              </w:rPr>
+              <w:t>wants</w:t>
+            </w:r>
+            <w:proofErr w:type="spellEnd"/>
+            <w:r>
+              <w:rPr>
+                <w:rFonts w:ascii="Arial" w:hAnsi="Arial" w:cs="Arial"/>
+                <w:color w:val="4F6228" w:themeColor="accent3" w:themeShade="80"/>
+                <w:sz w:val="24"/>
+                <w:szCs w:val="24"/>
+              </w:rPr>
+              <w:t xml:space="preserve"> to </w:t>
+            </w:r>
+            <w:proofErr w:type="spellStart"/>
+            <w:r>
+              <w:rPr>
+                <w:rFonts w:ascii="Arial" w:hAnsi="Arial" w:cs="Arial"/>
+                <w:color w:val="4F6228" w:themeColor="accent3" w:themeShade="80"/>
+                <w:sz w:val="24"/>
+                <w:szCs w:val="24"/>
+              </w:rPr>
+              <w:t>invite</w:t>
+            </w:r>
+            <w:proofErr w:type="spellEnd"/>
+            <w:r>
+              <w:rPr>
+                <w:rFonts w:ascii="Arial" w:hAnsi="Arial" w:cs="Arial"/>
+                <w:color w:val="4F6228" w:themeColor="accent3" w:themeShade="80"/>
+                <w:sz w:val="24"/>
+                <w:szCs w:val="24"/>
+              </w:rPr>
+              <w:t xml:space="preserve"> the PM</w:t>
+            </w:r>
+          </w:p>
+          <w:p>
+            <w:pPr>
+              <w:pStyle w:val="Paragrafoelenco"/>
+              <w:numPr>
+                <w:ilvl w:val="1"/>
+                <w:numId w:val="2"/>
+              </w:numPr>
+              <w:cnfStyle w:val="000000010000" w:firstRow="0" w:lastRow="0" w:firstColumn="0" w:lastColumn="0" w:oddVBand="0" w:evenVBand="0" w:oddHBand="0" w:evenHBand="1" w:firstRowFirstColumn="0" w:firstRowLastColumn="0" w:lastRowFirstColumn="0" w:lastRowLastColumn="0"/>
+              <w:rPr>
+                <w:rFonts w:ascii="Arial" w:hAnsi="Arial" w:cs="Arial"/>
+                <w:color w:val="4F6228" w:themeColor="accent3" w:themeShade="80"/>
+                <w:sz w:val="24"/>
+                <w:szCs w:val="24"/>
+              </w:rPr>
+            </w:pPr>
+            <w:r>
+              <w:rPr>
+                <w:rFonts w:ascii="Arial" w:hAnsi="Arial" w:cs="Arial"/>
+                <w:color w:val="4F6228" w:themeColor="accent3" w:themeShade="80"/>
+                <w:sz w:val="24"/>
+                <w:szCs w:val="24"/>
+              </w:rPr>
               <w:t xml:space="preserve">The </w:t>
             </w:r>
             <w:proofErr w:type="spellStart"/>
@@ -1073,98 +962,20 @@
                 <w:sz w:val="24"/>
                 <w:szCs w:val="24"/>
               </w:rPr>
-              <w:t>displays</w:t>
-            </w:r>
-            <w:proofErr w:type="spellEnd"/>
-            <w:r>
-              <w:rPr>
-                <w:rFonts w:ascii="Arial" w:hAnsi="Arial" w:cs="Arial"/>
-                <w:color w:val="4F6228" w:themeColor="accent3" w:themeShade="80"/>
-                <w:sz w:val="24"/>
-                <w:szCs w:val="24"/>
-              </w:rPr>
-              <w:t xml:space="preserve"> an </w:t>
-            </w:r>
-            <w:proofErr w:type="spellStart"/>
-            <w:r>
-              <w:rPr>
-                <w:rFonts w:ascii="Arial" w:hAnsi="Arial" w:cs="Arial"/>
-                <w:color w:val="4F6228" w:themeColor="accent3" w:themeShade="80"/>
-                <w:sz w:val="24"/>
-                <w:szCs w:val="24"/>
-              </w:rPr>
-              <w:t>error</w:t>
-            </w:r>
-            <w:proofErr w:type="spellEnd"/>
-            <w:r>
-              <w:rPr>
-                <w:rFonts w:ascii="Arial" w:hAnsi="Arial" w:cs="Arial"/>
-                <w:color w:val="4F6228" w:themeColor="accent3" w:themeShade="80"/>
-                <w:sz w:val="24"/>
-                <w:szCs w:val="24"/>
-              </w:rPr>
-              <w:t xml:space="preserve"> </w:t>
-            </w:r>
-            <w:proofErr w:type="spellStart"/>
-            <w:r>
-              <w:rPr>
-                <w:rFonts w:ascii="Arial" w:hAnsi="Arial" w:cs="Arial"/>
-                <w:color w:val="4F6228" w:themeColor="accent3" w:themeShade="80"/>
-                <w:sz w:val="24"/>
-                <w:szCs w:val="24"/>
-              </w:rPr>
-              <w:t>message</w:t>
-            </w:r>
-            <w:proofErr w:type="spellEnd"/>
-            <w:r>
-              <w:rPr>
-                <w:rFonts w:ascii="Arial" w:hAnsi="Arial" w:cs="Arial"/>
-                <w:color w:val="4F6228" w:themeColor="accent3" w:themeShade="80"/>
-                <w:sz w:val="24"/>
-                <w:szCs w:val="24"/>
-              </w:rPr>
-              <w:t xml:space="preserve"> and </w:t>
-            </w:r>
-            <w:proofErr w:type="spellStart"/>
-            <w:r>
-              <w:rPr>
-                <w:rFonts w:ascii="Arial" w:hAnsi="Arial" w:cs="Arial"/>
-                <w:color w:val="4F6228" w:themeColor="accent3" w:themeShade="80"/>
-                <w:sz w:val="24"/>
-                <w:szCs w:val="24"/>
-              </w:rPr>
-              <w:t>returns</w:t>
-            </w:r>
-            <w:proofErr w:type="spellEnd"/>
-            <w:r>
-              <w:rPr>
-                <w:rFonts w:ascii="Arial" w:hAnsi="Arial" w:cs="Arial"/>
-                <w:color w:val="4F6228" w:themeColor="accent3" w:themeShade="80"/>
-                <w:sz w:val="24"/>
-                <w:szCs w:val="24"/>
-              </w:rPr>
-              <w:t xml:space="preserve"> to </w:t>
-            </w:r>
-            <w:proofErr w:type="spellStart"/>
-            <w:r>
-              <w:rPr>
-                <w:rFonts w:ascii="Arial" w:hAnsi="Arial" w:cs="Arial"/>
-                <w:color w:val="4F6228" w:themeColor="accent3" w:themeShade="80"/>
-                <w:sz w:val="24"/>
-                <w:szCs w:val="24"/>
-              </w:rPr>
-              <w:t>point</w:t>
-            </w:r>
-            <w:proofErr w:type="spellEnd"/>
-            <w:r>
-              <w:rPr>
-                <w:rFonts w:ascii="Arial" w:hAnsi="Arial" w:cs="Arial"/>
-                <w:color w:val="4F6228" w:themeColor="accent3" w:themeShade="80"/>
-                <w:sz w:val="24"/>
-                <w:szCs w:val="24"/>
-              </w:rPr>
-              <w:t xml:space="preserve"> 3</w:t>
-            </w:r>
+              <w:t>sends</w:t>
+            </w:r>
+            <w:proofErr w:type="spellEnd"/>
+            <w:r>
+              <w:rPr>
+                <w:rFonts w:ascii="Arial" w:hAnsi="Arial" w:cs="Arial"/>
+                <w:color w:val="4F6228" w:themeColor="accent3" w:themeShade="80"/>
+                <w:sz w:val="24"/>
+                <w:szCs w:val="24"/>
+              </w:rPr>
+              <w:t xml:space="preserve"> an email to PM</w:t>
+            </w:r>
+            <w:bookmarkStart w:id="0" w:name="_GoBack"/>
+            <w:bookmarkEnd w:id="0"/>
           </w:p>
         </w:tc>
       </w:tr>
@@ -1619,17 +1430,10 @@
     <w:tblPr>
       <w:tblStyleRowBandSize w:val="1"/>
       <w:tblStyleColBandSize w:val="1"/>
-      <w:tblInd w:w="0" w:type="dxa"/>
       <w:tblBorders>
         <w:top w:val="single" w:sz="8" w:space="0" w:color="4F81BD" w:themeColor="accent1"/>
         <w:bottom w:val="single" w:sz="8" w:space="0" w:color="4F81BD" w:themeColor="accent1"/>
       </w:tblBorders>
-      <w:tblCellMar>
-        <w:top w:w="0" w:type="dxa"/>
-        <w:left w:w="108" w:type="dxa"/>
-        <w:bottom w:w="0" w:type="dxa"/>
-        <w:right w:w="108" w:type="dxa"/>
-      </w:tblCellMar>
     </w:tblPr>
     <w:tblStylePr w:type="firstRow">
       <w:pPr>
@@ -1733,17 +1537,10 @@
     <w:tblPr>
       <w:tblStyleRowBandSize w:val="1"/>
       <w:tblStyleColBandSize w:val="1"/>
-      <w:tblInd w:w="0" w:type="dxa"/>
       <w:tblBorders>
         <w:top w:val="single" w:sz="8" w:space="0" w:color="4F81BD" w:themeColor="accent1"/>
         <w:bottom w:val="single" w:sz="8" w:space="0" w:color="4F81BD" w:themeColor="accent1"/>
       </w:tblBorders>
-      <w:tblCellMar>
-        <w:top w:w="0" w:type="dxa"/>
-        <w:left w:w="108" w:type="dxa"/>
-        <w:bottom w:w="0" w:type="dxa"/>
-        <w:right w:w="108" w:type="dxa"/>
-      </w:tblCellMar>
     </w:tblPr>
     <w:tblStylePr w:type="firstRow">
       <w:pPr>
@@ -1833,7 +1630,6 @@
     <w:tblPr>
       <w:tblStyleRowBandSize w:val="1"/>
       <w:tblStyleColBandSize w:val="1"/>
-      <w:tblInd w:w="0" w:type="dxa"/>
       <w:tblBorders>
         <w:top w:val="single" w:sz="8" w:space="0" w:color="9BBB59" w:themeColor="accent3"/>
         <w:left w:val="single" w:sz="8" w:space="0" w:color="9BBB59" w:themeColor="accent3"/>
@@ -1842,12 +1638,6 @@
         <w:insideH w:val="single" w:sz="8" w:space="0" w:color="9BBB59" w:themeColor="accent3"/>
         <w:insideV w:val="single" w:sz="8" w:space="0" w:color="9BBB59" w:themeColor="accent3"/>
       </w:tblBorders>
-      <w:tblCellMar>
-        <w:top w:w="0" w:type="dxa"/>
-        <w:left w:w="108" w:type="dxa"/>
-        <w:bottom w:w="0" w:type="dxa"/>
-        <w:right w:w="108" w:type="dxa"/>
-      </w:tblCellMar>
     </w:tblPr>
     <w:tblStylePr w:type="firstRow">
       <w:pPr>
@@ -2202,17 +1992,10 @@
     <w:tblPr>
       <w:tblStyleRowBandSize w:val="1"/>
       <w:tblStyleColBandSize w:val="1"/>
-      <w:tblInd w:w="0" w:type="dxa"/>
       <w:tblBorders>
         <w:top w:val="single" w:sz="8" w:space="0" w:color="4F81BD" w:themeColor="accent1"/>
         <w:bottom w:val="single" w:sz="8" w:space="0" w:color="4F81BD" w:themeColor="accent1"/>
       </w:tblBorders>
-      <w:tblCellMar>
-        <w:top w:w="0" w:type="dxa"/>
-        <w:left w:w="108" w:type="dxa"/>
-        <w:bottom w:w="0" w:type="dxa"/>
-        <w:right w:w="108" w:type="dxa"/>
-      </w:tblCellMar>
     </w:tblPr>
     <w:tblStylePr w:type="firstRow">
       <w:pPr>
@@ -2316,17 +2099,10 @@
     <w:tblPr>
       <w:tblStyleRowBandSize w:val="1"/>
       <w:tblStyleColBandSize w:val="1"/>
-      <w:tblInd w:w="0" w:type="dxa"/>
       <w:tblBorders>
         <w:top w:val="single" w:sz="8" w:space="0" w:color="4F81BD" w:themeColor="accent1"/>
         <w:bottom w:val="single" w:sz="8" w:space="0" w:color="4F81BD" w:themeColor="accent1"/>
       </w:tblBorders>
-      <w:tblCellMar>
-        <w:top w:w="0" w:type="dxa"/>
-        <w:left w:w="108" w:type="dxa"/>
-        <w:bottom w:w="0" w:type="dxa"/>
-        <w:right w:w="108" w:type="dxa"/>
-      </w:tblCellMar>
     </w:tblPr>
     <w:tblStylePr w:type="firstRow">
       <w:pPr>
@@ -2416,7 +2192,6 @@
     <w:tblPr>
       <w:tblStyleRowBandSize w:val="1"/>
       <w:tblStyleColBandSize w:val="1"/>
-      <w:tblInd w:w="0" w:type="dxa"/>
       <w:tblBorders>
         <w:top w:val="single" w:sz="8" w:space="0" w:color="9BBB59" w:themeColor="accent3"/>
         <w:left w:val="single" w:sz="8" w:space="0" w:color="9BBB59" w:themeColor="accent3"/>
@@ -2425,12 +2200,6 @@
         <w:insideH w:val="single" w:sz="8" w:space="0" w:color="9BBB59" w:themeColor="accent3"/>
         <w:insideV w:val="single" w:sz="8" w:space="0" w:color="9BBB59" w:themeColor="accent3"/>
       </w:tblBorders>
-      <w:tblCellMar>
-        <w:top w:w="0" w:type="dxa"/>
-        <w:left w:w="108" w:type="dxa"/>
-        <w:bottom w:w="0" w:type="dxa"/>
-        <w:right w:w="108" w:type="dxa"/>
-      </w:tblCellMar>
     </w:tblPr>
     <w:tblStylePr w:type="firstRow">
       <w:pPr>
